--- a/bulk-data-load/data-owners/DESIGNATIONS/The Designations bulk loader on Wiki.docx
+++ b/bulk-data-load/data-owners/DESIGNATIONS/The Designations bulk loader on Wiki.docx
@@ -74,8 +74,6 @@
         </w:rPr>
         <w:t xml:space="preserve"> </w:t>
       </w:r>
-      <w:bookmarkStart w:id="0" w:name="_GoBack"/>
-      <w:bookmarkEnd w:id="0"/>
       <w:r>
         <w:rPr>
           <w:rFonts w:ascii="Arial" w:hAnsi="Arial" w:cs="Arial"/>
@@ -267,22 +265,7 @@
             <w:sz w:val="24"/>
             <w:szCs w:val="24"/>
           </w:rPr>
-          <w:t>https://github.com/CBIIT/cadsr-db/blob/master/bulk-data-load/data-owners/</w:t>
-        </w:r>
-        <w:r>
-          <w:rPr>
-            <w:rStyle w:val="Hyperlink"/>
-          </w:rPr>
-          <w:t xml:space="preserve"> </w:t>
-        </w:r>
-        <w:r>
-          <w:rPr>
-            <w:rStyle w:val="Hyperlink"/>
-            <w:rFonts w:ascii="Arial" w:hAnsi="Arial" w:cs="Arial"/>
-            <w:sz w:val="24"/>
-            <w:szCs w:val="24"/>
-          </w:rPr>
-          <w:t>DESIGNATIONS /Sample_Designations Upload.csv</w:t>
+          <w:t>https://github.com/CBIIT/cadsr-db/blob/master/bulk-data-load/data-owners/DESIGNATIONS/Sample_Designations_Upload.csv</w:t>
         </w:r>
       </w:hyperlink>
     </w:p>
@@ -314,27 +297,8 @@
         </w:rPr>
         <w:t xml:space="preserve">Instructions to how to create a spreadsheet for Contacts are located at </w:t>
       </w:r>
-    </w:p>
-    <w:p>
-      <w:pPr>
-        <w:rPr>
-          <w:rFonts w:ascii="Arial" w:hAnsi="Arial" w:cs="Arial"/>
-          <w:color w:val="333333"/>
-          <w:sz w:val="24"/>
-          <w:szCs w:val="24"/>
-        </w:rPr>
-      </w:pPr>
-      <w:hyperlink r:id="rId5" w:history="1">
-        <w:r>
-          <w:rPr>
-            <w:rStyle w:val="Hyperlink"/>
-            <w:rFonts w:ascii="Arial" w:hAnsi="Arial" w:cs="Arial"/>
-            <w:sz w:val="24"/>
-            <w:szCs w:val="24"/>
-          </w:rPr>
-          <w:t>https://github.com/CBIIT/cadsr-db/blob/master/bulk-data-load/data-owners/DESIGNATIONS /data_upload_instuctions.txt</w:t>
-        </w:r>
-      </w:hyperlink>
+      <w:bookmarkStart w:id="0" w:name="_GoBack"/>
+      <w:bookmarkEnd w:id="0"/>
     </w:p>
     <w:p>
       <w:pPr>
@@ -1075,7 +1039,7 @@
         </w:rPr>
         <w:t xml:space="preserve">Files 2,3,4,5 can be find at </w:t>
       </w:r>
-      <w:hyperlink r:id="rId6" w:history="1">
+      <w:hyperlink r:id="rId5" w:history="1">
         <w:r>
           <w:rPr>
             <w:rStyle w:val="Hyperlink"/>
@@ -1143,7 +1107,7 @@
         </w:rPr>
         <w:t xml:space="preserve">The Original request to design bulk load Contacts from all sources is located at </w:t>
       </w:r>
-      <w:hyperlink r:id="rId7" w:history="1">
+      <w:hyperlink r:id="rId6" w:history="1">
         <w:r>
           <w:rPr>
             <w:rStyle w:val="Hyperlink"/>
@@ -1202,7 +1166,7 @@
         </w:rPr>
         <w:t xml:space="preserve"> </w:t>
       </w:r>
-      <w:hyperlink r:id="rId8" w:history="1">
+      <w:hyperlink r:id="rId7" w:history="1">
         <w:r>
           <w:rPr>
             <w:rStyle w:val="Hyperlink"/>

--- a/bulk-data-load/data-owners/DESIGNATIONS/The Designations bulk loader on Wiki.docx
+++ b/bulk-data-load/data-owners/DESIGNATIONS/The Designations bulk loader on Wiki.docx
@@ -35,44 +35,16 @@
           <w:color w:val="000000" w:themeColor="text1"/>
           <w:highlight w:val="white"/>
         </w:rPr>
-        <w:t>DATA_ELEMENT_</w:t>
-      </w:r>
-      <w:proofErr w:type="gramStart"/>
-      <w:r>
-        <w:rPr>
-          <w:rFonts w:ascii="Arial" w:hAnsi="Arial" w:cs="Arial"/>
-          <w:color w:val="000000" w:themeColor="text1"/>
-          <w:highlight w:val="white"/>
-        </w:rPr>
-        <w:t>CONCEPTS</w:t>
-      </w:r>
-      <w:r>
-        <w:rPr>
-          <w:rFonts w:ascii="Arial" w:hAnsi="Arial" w:cs="Arial"/>
-          <w:color w:val="333333"/>
-          <w:sz w:val="24"/>
-          <w:szCs w:val="24"/>
-        </w:rPr>
-        <w:t xml:space="preserve"> </w:t>
-      </w:r>
-      <w:r>
-        <w:rPr>
-          <w:rFonts w:ascii="Arial" w:hAnsi="Arial" w:cs="Arial"/>
-          <w:color w:val="333333"/>
-          <w:sz w:val="24"/>
-          <w:szCs w:val="24"/>
-        </w:rPr>
-        <w:t>)</w:t>
-      </w:r>
-      <w:proofErr w:type="gramEnd"/>
-      <w:r>
-        <w:rPr>
-          <w:rFonts w:ascii="Arial" w:hAnsi="Arial" w:cs="Arial"/>
-          <w:color w:val="333333"/>
-          <w:sz w:val="24"/>
-          <w:szCs w:val="24"/>
-        </w:rPr>
-        <w:t xml:space="preserve"> </w:t>
+        <w:t>DATA_ELEMENT_CONCEPTS</w:t>
+      </w:r>
+      <w:r>
+        <w:rPr>
+          <w:rFonts w:ascii="Arial" w:hAnsi="Arial" w:cs="Arial"/>
+          <w:color w:val="333333"/>
+          <w:sz w:val="24"/>
+          <w:szCs w:val="24"/>
+        </w:rPr>
+        <w:t xml:space="preserve">) </w:t>
       </w:r>
       <w:r>
         <w:rPr>
@@ -297,8 +269,37 @@
         </w:rPr>
         <w:t xml:space="preserve">Instructions to how to create a spreadsheet for Contacts are located at </w:t>
       </w:r>
-      <w:bookmarkStart w:id="0" w:name="_GoBack"/>
-      <w:bookmarkEnd w:id="0"/>
+    </w:p>
+    <w:p>
+      <w:pPr>
+        <w:rPr>
+          <w:rFonts w:ascii="Arial" w:hAnsi="Arial" w:cs="Arial"/>
+          <w:color w:val="333333"/>
+          <w:sz w:val="24"/>
+          <w:szCs w:val="24"/>
+        </w:rPr>
+      </w:pPr>
+      <w:hyperlink r:id="rId5" w:history="1">
+        <w:r>
+          <w:rPr>
+            <w:rStyle w:val="Hyperlink"/>
+            <w:rFonts w:ascii="Arial" w:hAnsi="Arial" w:cs="Arial"/>
+            <w:sz w:val="24"/>
+            <w:szCs w:val="24"/>
+          </w:rPr>
+          <w:t>https://github.com/CBIIT/cadsr-db/blob/master/bulk-data-load/data-owners/DESIGNATIONS/data_upload_instuctions.txt</w:t>
+        </w:r>
+      </w:hyperlink>
+    </w:p>
+    <w:p>
+      <w:pPr>
+        <w:rPr>
+          <w:rFonts w:ascii="Arial" w:hAnsi="Arial" w:cs="Arial"/>
+          <w:color w:val="333333"/>
+          <w:sz w:val="24"/>
+          <w:szCs w:val="24"/>
+        </w:rPr>
+      </w:pPr>
     </w:p>
     <w:p>
       <w:pPr>
@@ -1039,7 +1040,7 @@
         </w:rPr>
         <w:t xml:space="preserve">Files 2,3,4,5 can be find at </w:t>
       </w:r>
-      <w:hyperlink r:id="rId5" w:history="1">
+      <w:hyperlink r:id="rId6" w:history="1">
         <w:r>
           <w:rPr>
             <w:rStyle w:val="Hyperlink"/>
@@ -1107,7 +1108,7 @@
         </w:rPr>
         <w:t xml:space="preserve">The Original request to design bulk load Contacts from all sources is located at </w:t>
       </w:r>
-      <w:hyperlink r:id="rId6" w:history="1">
+      <w:hyperlink r:id="rId7" w:history="1">
         <w:r>
           <w:rPr>
             <w:rStyle w:val="Hyperlink"/>
@@ -1166,7 +1167,7 @@
         </w:rPr>
         <w:t xml:space="preserve"> </w:t>
       </w:r>
-      <w:hyperlink r:id="rId7" w:history="1">
+      <w:hyperlink r:id="rId8" w:history="1">
         <w:r>
           <w:rPr>
             <w:rStyle w:val="Hyperlink"/>
@@ -1174,46 +1175,21 @@
             <w:sz w:val="24"/>
             <w:szCs w:val="24"/>
           </w:rPr>
-          <w:t>https://github.com/CBIIT/cadsr-db/blob/master/bulk-data-load/dba/CONTACTS/</w:t>
-        </w:r>
-        <w:r>
-          <w:rPr>
-            <w:rStyle w:val="Hyperlink"/>
-            <w:rFonts w:ascii="Segoe UI" w:hAnsi="Segoe UI" w:cs="Segoe UI"/>
-            <w:sz w:val="21"/>
-            <w:szCs w:val="21"/>
-          </w:rPr>
-          <w:t>MDSR_INS_DEC_DESIGNATIONS</w:t>
-        </w:r>
-        <w:r>
-          <w:rPr>
-            <w:rStyle w:val="Hyperlink"/>
-            <w:rFonts w:ascii="Arial" w:hAnsi="Arial" w:cs="Arial"/>
-            <w:sz w:val="24"/>
-            <w:szCs w:val="24"/>
-          </w:rPr>
-          <w:t>.sql</w:t>
+          <w:t>https://github.com/CBIIT/cadsr-db/blob/master/bulk-data-load/dba/DESIGNATIONS/META_INS_DEC_DESIGNATIONS.sql</w:t>
         </w:r>
       </w:hyperlink>
-      <w:r>
-        <w:rPr>
-          <w:rFonts w:ascii="Arial" w:hAnsi="Arial" w:cs="Arial"/>
-          <w:color w:val="333333"/>
-          <w:sz w:val="24"/>
-          <w:szCs w:val="24"/>
-        </w:rPr>
-        <w:t xml:space="preserve"> </w:t>
-      </w:r>
-    </w:p>
-    <w:p>
-      <w:pPr>
-        <w:rPr>
-          <w:rFonts w:ascii="Arial" w:hAnsi="Arial" w:cs="Arial"/>
-          <w:color w:val="333333"/>
-          <w:sz w:val="24"/>
-          <w:szCs w:val="24"/>
-        </w:rPr>
-      </w:pPr>
+    </w:p>
+    <w:p>
+      <w:pPr>
+        <w:rPr>
+          <w:rFonts w:ascii="Arial" w:hAnsi="Arial" w:cs="Arial"/>
+          <w:color w:val="333333"/>
+          <w:sz w:val="24"/>
+          <w:szCs w:val="24"/>
+        </w:rPr>
+      </w:pPr>
+      <w:bookmarkStart w:id="0" w:name="_GoBack"/>
+      <w:bookmarkEnd w:id="0"/>
     </w:p>
     <w:p>
       <w:pPr>
